--- a/Readings/All_Readings_Overview.docx
+++ b/Readings/All_Readings_Overview.docx
@@ -1,46 +1,23 @@
 
 <file path=word/document.xml><?xml version="1.0" encoding="utf-8"?>
-<w:document xmlns:wpc="http://schemas.microsoft.com/office/word/2010/wordprocessingCanvas" xmlns:cx="http://schemas.microsoft.com/office/drawing/2014/chartex" xmlns:cx1="http://schemas.microsoft.com/office/drawing/2015/9/8/chartex" xmlns:cx2="http://schemas.microsoft.com/office/drawing/2015/10/21/chartex" xmlns:cx3="http://schemas.microsoft.com/office/drawing/2016/5/9/chartex" xmlns:cx4="http://schemas.microsoft.com/office/drawing/2016/5/10/chartex" xmlns:cx5="http://schemas.microsoft.com/office/drawing/2016/5/11/chartex" xmlns:cx6="http://schemas.microsoft.com/office/drawing/2016/5/12/chartex" xmlns:cx7="http://schemas.microsoft.com/office/drawing/2016/5/13/chartex" xmlns:cx8="http://schemas.microsoft.com/office/drawing/2016/5/14/chartex" xmlns:mc="http://schemas.openxmlformats.org/markup-compatibility/2006" xmlns:aink="http://schemas.microsoft.com/office/drawing/2016/ink" xmlns:am3d="http://schemas.microsoft.com/office/drawing/2017/model3d" xmlns:o="urn:schemas-microsoft-com:office:office" xmlns:r="http://schemas.openxmlformats.org/officeDocument/2006/relationships" xmlns:m="http://schemas.openxmlformats.org/officeDocument/2006/math" xmlns:v="urn:schemas-microsoft-com:vml" xmlns:wp14="http://schemas.microsoft.com/office/word/2010/wordprocessingDrawing" xmlns:wp="http://schemas.openxmlformats.org/drawingml/2006/wordprocessingDrawing" xmlns:w10="urn:schemas-microsoft-com:office:word" xmlns:w="http://schemas.openxmlformats.org/wordprocessingml/2006/main" xmlns:w14="http://schemas.microsoft.com/office/word/2010/wordml" xmlns:w15="http://schemas.microsoft.com/office/word/2012/wordml" xmlns:w16cex="http://schemas.microsoft.com/office/word/2018/wordml/cex" xmlns:w16cid="http://schemas.microsoft.com/office/word/2016/wordml/cid" xmlns:w16="http://schemas.microsoft.com/office/word/2018/wordml" xmlns:w16se="http://schemas.microsoft.com/office/word/2015/wordml/symex" xmlns:wpg="http://schemas.microsoft.com/office/word/2010/wordprocessingGroup" xmlns:wpi="http://schemas.microsoft.com/office/word/2010/wordprocessingInk" xmlns:wne="http://schemas.microsoft.com/office/word/2006/wordml" xmlns:wps="http://schemas.microsoft.com/office/word/2010/wordprocessingShape" mc:Ignorable="w14 w15 w16se w16cid w16 w16cex wp14">
+<w:document xmlns:wpc="http://schemas.microsoft.com/office/word/2010/wordprocessingCanvas" xmlns:cx="http://schemas.microsoft.com/office/drawing/2014/chartex" xmlns:cx1="http://schemas.microsoft.com/office/drawing/2015/9/8/chartex" xmlns:cx2="http://schemas.microsoft.com/office/drawing/2015/10/21/chartex" xmlns:cx3="http://schemas.microsoft.com/office/drawing/2016/5/9/chartex" xmlns:cx4="http://schemas.microsoft.com/office/drawing/2016/5/10/chartex" xmlns:cx5="http://schemas.microsoft.com/office/drawing/2016/5/11/chartex" xmlns:cx6="http://schemas.microsoft.com/office/drawing/2016/5/12/chartex" xmlns:cx7="http://schemas.microsoft.com/office/drawing/2016/5/13/chartex" xmlns:cx8="http://schemas.microsoft.com/office/drawing/2016/5/14/chartex" xmlns:mc="http://schemas.openxmlformats.org/markup-compatibility/2006" xmlns:aink="http://schemas.microsoft.com/office/drawing/2016/ink" xmlns:am3d="http://schemas.microsoft.com/office/drawing/2017/model3d" xmlns:o="urn:schemas-microsoft-com:office:office" xmlns:r="http://schemas.openxmlformats.org/officeDocument/2006/relationships" xmlns:m="http://schemas.openxmlformats.org/officeDocument/2006/math" xmlns:v="urn:schemas-microsoft-com:vml" xmlns:wp14="http://schemas.microsoft.com/office/word/2010/wordprocessingDrawing" xmlns:wp="http://schemas.openxmlformats.org/drawingml/2006/wordprocessingDrawing" xmlns:w10="urn:schemas-microsoft-com:office:word" xmlns:w="http://schemas.openxmlformats.org/wordprocessingml/2006/main" xmlns:w14="http://schemas.microsoft.com/office/word/2010/wordml" xmlns:w15="http://schemas.microsoft.com/office/word/2012/wordml" xmlns:w16cex="http://schemas.microsoft.com/office/word/2018/wordml/cex" xmlns:w16cid="http://schemas.microsoft.com/office/word/2016/wordml/cid" xmlns:w16="http://schemas.microsoft.com/office/word/2018/wordml" xmlns:w16se="http://schemas.microsoft.com/office/word/2015/wordml/symex" xmlns:wpg="http://schemas.microsoft.com/office/word/2010/wordprocessingGroup" xmlns:wpi="http://schemas.microsoft.com/office/word/2010/wordprocessingInk" xmlns:wne="http://schemas.microsoft.com/office/word/2006/wordml" xmlns:wps="http://schemas.microsoft.com/office/word/2010/wordprocessingShape" xmlns:a="http://schemas.openxmlformats.org/drawingml/2006/main" xmlns:pic="http://schemas.openxmlformats.org/drawingml/2006/picture" xmlns:a14="http://schemas.microsoft.com/office/drawing/2010/main" mc:Ignorable="w14 w15 w16se w16cid w16 w16cex wp14">
   <w:body>
     <w:p>
       <w:pPr>
-        <w:rPr>
-          <w:b/>
-          <w:bCs/>
-        </w:rPr>
-      </w:pPr>
-      <w:r>
-        <w:rPr>
-          <w:b/>
-          <w:bCs/>
-        </w:rPr>
-        <w:t>Volatility as an Asset Class Readings:</w:t>
-      </w:r>
-    </w:p>
-    <w:p>
-      <w:pPr>
-        <w:rPr>
-          <w:b/>
-          <w:bCs/>
-        </w:rPr>
-      </w:pPr>
-    </w:p>
-    <w:p>
-      <w:pPr>
         <w:pStyle w:val="ListParagraph"/>
         <w:numPr>
           <w:ilvl w:val="0"/>
           <w:numId w:val="1"/>
         </w:numPr>
         <w:rPr>
-          <w:b/>
-          <w:bCs/>
-        </w:rPr>
-      </w:pPr>
-      <w:r>
-        <w:rPr>
-          <w:b/>
-          <w:bCs/>
+          <w:b w:val="1"/>
+          <w:bCs w:val="1"/>
+        </w:rPr>
+      </w:pPr>
+      <w:r>
+        <w:rPr>
+          <w:b w:val="1"/>
+          <w:bCs w:val="1"/>
         </w:rPr>
         <w:t>Goldman Sachs: Volatility as an Asset</w:t>
       </w:r>
@@ -53,11 +30,12 @@
           <w:numId w:val="1"/>
         </w:numPr>
         <w:rPr>
-          <w:b/>
-          <w:bCs/>
-        </w:rPr>
-      </w:pPr>
-      <w:r>
+          <w:b w:val="1"/>
+          <w:bCs w:val="1"/>
+        </w:rPr>
+      </w:pPr>
+      <w:r>
+        <w:rPr/>
         <w:t>Goldman explains how equity index volatility meets the definition of an asset class:</w:t>
       </w:r>
     </w:p>
@@ -69,18 +47,18 @@
           <w:numId w:val="1"/>
         </w:numPr>
         <w:rPr>
-          <w:b/>
-          <w:bCs/>
-        </w:rPr>
-      </w:pPr>
-      <w:r>
+          <w:b w:val="1"/>
+          <w:bCs w:val="1"/>
+        </w:rPr>
+      </w:pPr>
+      <w:r>
+        <w:rPr/>
         <w:t xml:space="preserve">Selling index volatility offers significant, passively generated returns produced by facilitating hedging flow for equity and credit </w:t>
       </w:r>
-      <w:proofErr w:type="gramStart"/>
-      <w:r>
+      <w:r>
+        <w:rPr/>
         <w:t>investors</w:t>
       </w:r>
-      <w:proofErr w:type="gramEnd"/>
     </w:p>
     <w:p>
       <w:pPr>
@@ -90,18 +68,18 @@
           <w:numId w:val="1"/>
         </w:numPr>
         <w:rPr>
-          <w:b/>
-          <w:bCs/>
-        </w:rPr>
-      </w:pPr>
-      <w:r>
+          <w:b w:val="1"/>
+          <w:bCs w:val="1"/>
+        </w:rPr>
+      </w:pPr>
+      <w:r>
+        <w:rPr/>
         <w:t xml:space="preserve">Returns are large enough to justify a nontrivial </w:t>
       </w:r>
-      <w:proofErr w:type="gramStart"/>
-      <w:r>
+      <w:r>
+        <w:rPr/>
         <w:t>allocation</w:t>
       </w:r>
-      <w:proofErr w:type="gramEnd"/>
     </w:p>
     <w:p>
       <w:pPr>
@@ -111,18 +89,18 @@
           <w:numId w:val="1"/>
         </w:numPr>
         <w:rPr>
-          <w:b/>
-          <w:bCs/>
-        </w:rPr>
-      </w:pPr>
-      <w:r>
+          <w:b w:val="1"/>
+          <w:bCs w:val="1"/>
+        </w:rPr>
+      </w:pPr>
+      <w:r>
+        <w:rPr/>
         <w:t xml:space="preserve">Volatility selling tends to outperform long equities in hostile markets, offering appealing diversification </w:t>
       </w:r>
-      <w:proofErr w:type="gramStart"/>
-      <w:r>
+      <w:r>
+        <w:rPr/>
         <w:t>benefit</w:t>
       </w:r>
-      <w:proofErr w:type="gramEnd"/>
     </w:p>
     <w:p>
       <w:pPr>
@@ -132,8 +110,8 @@
           <w:numId w:val="1"/>
         </w:numPr>
         <w:rPr>
-          <w:b/>
-          <w:bCs/>
+          <w:b w:val="1"/>
+          <w:bCs w:val="1"/>
         </w:rPr>
       </w:pPr>
       <w:r>
@@ -197,13 +175,13 @@
         </w:drawing>
       </w:r>
       <w:r>
+        <w:rPr/>
         <w:t xml:space="preserve">Goldman showing how adding a short high volatility trading strategy can add to efficient frontier of a standard equity-bond </w:t>
       </w:r>
-      <w:proofErr w:type="gramStart"/>
-      <w:r>
+      <w:r>
+        <w:rPr/>
         <w:t>portfolio</w:t>
       </w:r>
-      <w:proofErr w:type="gramEnd"/>
     </w:p>
     <w:p>
       <w:pPr>
@@ -212,64 +190,224 @@
           <w:ilvl w:val="1"/>
           <w:numId w:val="1"/>
         </w:numPr>
+        <w:rPr>
+          <w:b w:val="1"/>
+          <w:bCs w:val="1"/>
+        </w:rPr>
+      </w:pPr>
+      <w:r>
+        <w:rPr>
+          <w:b w:val="1"/>
+          <w:bCs w:val="1"/>
+        </w:rPr>
+        <w:t xml:space="preserve">Big issue with Goldman’s take is that they are only showing benefits of being short volatility. </w:t>
+      </w:r>
+      <w:r>
+        <w:rPr>
+          <w:b w:val="1"/>
+          <w:bCs w:val="1"/>
+        </w:rPr>
+        <w:t xml:space="preserve">History has shown being short vol can BLOW people up; however, for our project, Goldman’s analysis and use of </w:t>
+      </w:r>
+      <w:r>
+        <w:rPr>
+          <w:b w:val="1"/>
+          <w:bCs w:val="1"/>
+        </w:rPr>
+        <w:t xml:space="preserve">efficient frontier comparisons is very relevant to us. We can generate portfolios similar to what they did </w:t>
+      </w:r>
+      <w:r>
+        <w:rPr>
+          <w:b w:val="1"/>
+          <w:bCs w:val="1"/>
+        </w:rPr>
+        <w:t xml:space="preserve">and compare with different allocations of </w:t>
+      </w:r>
+      <w:r>
+        <w:rPr>
+          <w:b w:val="1"/>
+          <w:bCs w:val="1"/>
+        </w:rPr>
+        <w:t xml:space="preserve">our own </w:t>
+      </w:r>
+      <w:r>
+        <w:rPr>
+          <w:b w:val="1"/>
+          <w:bCs w:val="1"/>
+        </w:rPr>
+        <w:t>ETF</w:t>
+      </w:r>
+    </w:p>
+    <w:p>
+      <w:pPr>
+        <w:pStyle w:val="ListParagraph"/>
+        <w:ind w:left="1440"/>
         <w:rPr>
           <w:b/>
           <w:bCs/>
         </w:rPr>
       </w:pPr>
-      <w:r>
+    </w:p>
+    <w:p>
+      <w:pPr>
+        <w:pStyle w:val="ListParagraph"/>
+        <w:numPr>
+          <w:ilvl w:val="0"/>
+          <w:numId w:val="1"/>
+        </w:numPr>
+        <w:rPr>
+          <w:b w:val="1"/>
+          <w:bCs w:val="1"/>
+        </w:rPr>
+      </w:pPr>
+      <w:r>
+        <w:rPr>
+          <w:b w:val="1"/>
+          <w:bCs w:val="1"/>
+        </w:rPr>
+        <w:t>Stoxx</w:t>
+      </w:r>
+      <w:r>
+        <w:rPr>
+          <w:b w:val="1"/>
+          <w:bCs w:val="1"/>
+        </w:rPr>
+        <w:t>: Volatility as an Asset Class</w:t>
+      </w:r>
+    </w:p>
+    <w:p>
+      <w:pPr>
+        <w:pStyle w:val="ListParagraph"/>
+        <w:numPr>
+          <w:ilvl w:val="1"/>
+          <w:numId w:val="1"/>
+        </w:numPr>
+        <w:rPr>
+          <w:b w:val="1"/>
+          <w:bCs w:val="1"/>
+        </w:rPr>
+      </w:pPr>
+      <w:r>
+        <w:rPr/>
+        <w:t>Global</w:t>
+      </w:r>
+      <w:r>
+        <w:rPr/>
+        <w:t xml:space="preserve"> index </w:t>
+      </w:r>
+      <w:r>
+        <w:rPr/>
+        <w:t xml:space="preserve">provider </w:t>
+      </w:r>
+    </w:p>
+    <w:p>
+      <w:pPr>
+        <w:pStyle w:val="ListParagraph"/>
+        <w:numPr>
+          <w:ilvl w:val="1"/>
+          <w:numId w:val="1"/>
+        </w:numPr>
+        <w:rPr>
+          <w:b w:val="1"/>
+          <w:bCs w:val="1"/>
+        </w:rPr>
+      </w:pPr>
+      <w:r>
+        <w:rPr/>
+        <w:t xml:space="preserve">Provide indication that use of volatility arbitrage to profit from the risk premium between implied and realized </w:t>
+      </w:r>
+      <w:r>
+        <w:rPr/>
+        <w:t>volatilities</w:t>
+      </w:r>
+      <w:r>
+        <w:rPr/>
+        <w:t xml:space="preserve"> ar</w:t>
+      </w:r>
+      <w:r>
+        <w:rPr/>
+        <w:t>e important ways to use volatility as an asset class</w:t>
+      </w:r>
+      <w:r>
+        <w:rPr/>
+        <w:t>.</w:t>
+      </w:r>
+    </w:p>
+    <w:p>
+      <w:pPr>
+        <w:pStyle w:val="ListParagraph"/>
+        <w:numPr>
+          <w:ilvl w:val="1"/>
+          <w:numId w:val="1"/>
+        </w:numPr>
+        <w:rPr>
+          <w:b w:val="1"/>
+          <w:bCs w:val="1"/>
+        </w:rPr>
+      </w:pPr>
+      <w:r>
+        <w:rPr/>
+        <w:t xml:space="preserve"> </w:t>
+      </w:r>
+      <w:r>
+        <w:rPr/>
+        <w:t xml:space="preserve">Writes that a portfolio mix of volatility and other asset classes, in particular equity to take advantage of negative correlations </w:t>
+      </w:r>
+      <w:r>
+        <w:rPr/>
+        <w:t xml:space="preserve">between volatility and traditional investment markets to smoothen investor’s returns across the business </w:t>
+      </w:r>
+      <w:r>
+        <w:rPr/>
+        <w:t>cycle</w:t>
+      </w:r>
+      <w:r>
+        <w:rPr/>
+        <w:t xml:space="preserve"> </w:t>
+      </w:r>
+    </w:p>
+    <w:p>
+      <w:pPr>
+        <w:pStyle w:val="ListParagraph"/>
+        <w:numPr>
+          <w:ilvl w:val="1"/>
+          <w:numId w:val="1"/>
+        </w:numPr>
+        <w:rPr>
+          <w:b w:val="1"/>
+          <w:bCs w:val="1"/>
+        </w:rPr>
+      </w:pPr>
+      <w:r>
+        <w:rPr>
+          <w:b w:val="1"/>
+          <w:bCs w:val="1"/>
+        </w:rPr>
+        <w:t xml:space="preserve">Helps us by showing the importance of capitalizing on realized vs implied vol relationships with a mix of other assets. Strategies are extremely general and more theoretical </w:t>
+      </w:r>
+      <w:r>
+        <w:rPr>
+          <w:b w:val="1"/>
+          <w:bCs w:val="1"/>
+        </w:rPr>
+        <w:t>though</w:t>
+      </w:r>
+      <w:r>
+        <w:rPr>
+          <w:b w:val="1"/>
+          <w:bCs w:val="1"/>
+        </w:rPr>
+        <w:t xml:space="preserve"> so we are actually applying their knowledge</w:t>
+      </w:r>
+    </w:p>
+    <w:p>
+      <w:pPr>
+        <w:pStyle w:val="ListParagraph"/>
+        <w:ind w:left="1440"/>
         <w:rPr>
           <w:b/>
           <w:bCs/>
         </w:rPr>
-        <w:t xml:space="preserve">Big issue with Goldman’s take is that they are only showing benefits of being short volatility. </w:t>
-      </w:r>
-      <w:r>
-        <w:rPr>
-          <w:b/>
-          <w:bCs/>
-        </w:rPr>
-        <w:t xml:space="preserve">History has shown being short vol can BLOW people up; however, for our project, Goldman’s analysis and use of </w:t>
-      </w:r>
-      <w:r>
-        <w:rPr>
-          <w:b/>
-          <w:bCs/>
-        </w:rPr>
-        <w:t xml:space="preserve">efficient frontier comparisons is very relevant to us. We can generate portfolios similar to what they did </w:t>
-      </w:r>
-      <w:r>
-        <w:rPr>
-          <w:b/>
-          <w:bCs/>
-        </w:rPr>
-        <w:t xml:space="preserve">and compare with different allocations of </w:t>
-      </w:r>
-      <w:r>
-        <w:rPr>
-          <w:b/>
-          <w:bCs/>
-        </w:rPr>
-        <w:t xml:space="preserve">our own </w:t>
-      </w:r>
-      <w:proofErr w:type="gramStart"/>
-      <w:r>
-        <w:rPr>
-          <w:b/>
-          <w:bCs/>
-        </w:rPr>
-        <w:t>ETF</w:t>
-      </w:r>
-      <w:proofErr w:type="gramEnd"/>
-    </w:p>
-    <w:p>
-      <w:pPr>
-        <w:pStyle w:val="ListParagraph"/>
-        <w:ind w:left="1440"/>
-        <w:rPr>
-          <w:b/>
-          <w:bCs/>
-        </w:rPr>
       </w:pPr>
     </w:p>
     <w:p>
@@ -280,25 +418,1131 @@
           <w:numId w:val="1"/>
         </w:numPr>
         <w:rPr>
-          <w:b/>
-          <w:bCs/>
-        </w:rPr>
-      </w:pPr>
+          <w:b w:val="1"/>
+          <w:bCs w:val="1"/>
+        </w:rPr>
+      </w:pPr>
+      <w:r>
+        <w:rPr>
+          <w:b w:val="1"/>
+          <w:bCs w:val="1"/>
+        </w:rPr>
+        <w:t>Allianz: Volatility as an Asset Class</w:t>
+      </w:r>
+    </w:p>
+    <w:p>
+      <w:pPr>
+        <w:pStyle w:val="ListParagraph"/>
+        <w:numPr>
+          <w:ilvl w:val="1"/>
+          <w:numId w:val="1"/>
+        </w:numPr>
+        <w:rPr>
+          <w:b w:val="1"/>
+          <w:bCs w:val="1"/>
+        </w:rPr>
+      </w:pPr>
+      <w:r>
+        <w:rPr>
+          <w:b w:val="0"/>
+          <w:bCs w:val="0"/>
+        </w:rPr>
+        <w:t>There is a strong inverse correlation between implied volatility and the direction of the market.  This means that to achieve the maximum diversification benefit from trading volatility, it would make the most sense to sell implied volatility.</w:t>
+      </w:r>
+    </w:p>
+    <w:p>
+      <w:pPr>
+        <w:pStyle w:val="ListParagraph"/>
+        <w:numPr>
+          <w:ilvl w:val="2"/>
+          <w:numId w:val="1"/>
+        </w:numPr>
+        <w:rPr>
+          <w:b w:val="1"/>
+          <w:bCs w:val="1"/>
+        </w:rPr>
+      </w:pPr>
+      <w:r>
+        <w:rPr>
+          <w:b w:val="0"/>
+          <w:bCs w:val="0"/>
+        </w:rPr>
+        <w:t>If markets fall, the long position on IV would rise significantly.</w:t>
+      </w:r>
+    </w:p>
+    <w:p>
+      <w:pPr>
+        <w:pStyle w:val="ListParagraph"/>
+        <w:numPr>
+          <w:ilvl w:val="2"/>
+          <w:numId w:val="1"/>
+        </w:numPr>
+        <w:rPr>
+          <w:b w:val="1"/>
+          <w:bCs w:val="1"/>
+        </w:rPr>
+      </w:pPr>
+      <w:r>
+        <w:rPr>
+          <w:b w:val="0"/>
+          <w:bCs w:val="0"/>
+        </w:rPr>
+        <w:t>The issue with this is that going long on IV is very expensive to maintain a position in over a long period of time.</w:t>
+      </w:r>
+    </w:p>
+    <w:p>
+      <w:pPr>
+        <w:pStyle w:val="ListParagraph"/>
+        <w:numPr>
+          <w:ilvl w:val="1"/>
+          <w:numId w:val="1"/>
+        </w:numPr>
+        <w:rPr>
+          <w:rFonts w:ascii="Calibri" w:hAnsi="Calibri" w:eastAsia="Calibri" w:cs="Calibri" w:asciiTheme="minorAscii" w:hAnsiTheme="minorAscii" w:eastAsiaTheme="minorAscii" w:cstheme="minorAscii"/>
+          <w:b w:val="0"/>
+          <w:bCs w:val="0"/>
+          <w:sz w:val="22"/>
+          <w:szCs w:val="22"/>
+        </w:rPr>
+      </w:pPr>
+      <w:r>
+        <w:rPr>
+          <w:b w:val="0"/>
+          <w:bCs w:val="0"/>
+        </w:rPr>
+        <w:t>Volatility risk pre</w:t>
+      </w:r>
+      <w:r>
+        <w:rPr>
+          <w:b w:val="0"/>
+          <w:bCs w:val="0"/>
+        </w:rPr>
+        <w:t>mium</w:t>
+      </w:r>
+      <w:r>
+        <w:rPr>
+          <w:b w:val="0"/>
+          <w:bCs w:val="0"/>
+        </w:rPr>
+        <w:t xml:space="preserve"> is the difference between realized and implied volatility. </w:t>
+      </w:r>
+      <w:r>
+        <w:drawing>
+          <wp:inline wp14:editId="2BEF9754" wp14:anchorId="74BACA39">
+            <wp:extent cx="2571750" cy="3171825"/>
+            <wp:effectExtent l="0" t="0" r="0" b="0"/>
+            <wp:docPr id="84915974" name="" title=""/>
+            <wp:cNvGraphicFramePr>
+              <a:graphicFrameLocks noChangeAspect="1"/>
+            </wp:cNvGraphicFramePr>
+            <a:graphic>
+              <a:graphicData uri="http://schemas.openxmlformats.org/drawingml/2006/picture">
+                <pic:pic>
+                  <pic:nvPicPr>
+                    <pic:cNvPr id="0" name=""/>
+                    <pic:cNvPicPr/>
+                  </pic:nvPicPr>
+                  <pic:blipFill>
+                    <a:blip r:embed="Ra0a8989894e14db6">
+                      <a:extLst>
+                        <a:ext xmlns:a="http://schemas.openxmlformats.org/drawingml/2006/main" uri="{28A0092B-C50C-407E-A947-70E740481C1C}">
+                          <a14:useLocalDpi val="0"/>
+                        </a:ext>
+                      </a:extLst>
+                    </a:blip>
+                    <a:stretch>
+                      <a:fillRect/>
+                    </a:stretch>
+                  </pic:blipFill>
+                  <pic:spPr>
+                    <a:xfrm>
+                      <a:off x="0" y="0"/>
+                      <a:ext cx="2571750" cy="3171825"/>
+                    </a:xfrm>
+                    <a:prstGeom prst="rect">
+                      <a:avLst/>
+                    </a:prstGeom>
+                  </pic:spPr>
+                </pic:pic>
+              </a:graphicData>
+            </a:graphic>
+          </wp:inline>
+        </w:drawing>
+      </w:r>
+    </w:p>
+    <w:p>
+      <w:pPr>
+        <w:pStyle w:val="ListParagraph"/>
+        <w:numPr>
+          <w:ilvl w:val="1"/>
+          <w:numId w:val="1"/>
+        </w:numPr>
+        <w:rPr>
+          <w:b w:val="0"/>
+          <w:bCs w:val="0"/>
+          <w:sz w:val="22"/>
+          <w:szCs w:val="22"/>
+        </w:rPr>
+      </w:pPr>
+      <w:r>
+        <w:rPr>
+          <w:b w:val="0"/>
+          <w:bCs w:val="0"/>
+        </w:rPr>
+        <w:t>Historically, going short on implied vol through variance swaps is profitable.</w:t>
+      </w:r>
+    </w:p>
+    <w:p>
+      <w:pPr>
+        <w:pStyle w:val="ListParagraph"/>
+        <w:numPr>
+          <w:ilvl w:val="1"/>
+          <w:numId w:val="1"/>
+        </w:numPr>
+        <w:rPr>
+          <w:b w:val="0"/>
+          <w:bCs w:val="0"/>
+          <w:sz w:val="22"/>
+          <w:szCs w:val="22"/>
+        </w:rPr>
+      </w:pPr>
+      <w:r>
+        <w:rPr>
+          <w:b w:val="0"/>
+          <w:bCs w:val="0"/>
+        </w:rPr>
+        <w:t xml:space="preserve">Their VPT (variance premium trading index) generally maintained a correlation of around 0.5 with global equities markets.  </w:t>
+      </w:r>
+    </w:p>
+    <w:p>
+      <w:pPr>
+        <w:pStyle w:val="Normal"/>
+        <w:ind w:left="1080"/>
+        <w:rPr>
+          <w:b w:val="0"/>
+          <w:bCs w:val="0"/>
+        </w:rPr>
+      </w:pPr>
+    </w:p>
+    <w:p>
+      <w:pPr>
+        <w:pStyle w:val="ListParagraph"/>
+        <w:numPr>
+          <w:ilvl w:val="0"/>
+          <w:numId w:val="1"/>
+        </w:numPr>
+        <w:bidi w:val="0"/>
+        <w:spacing w:before="0" w:beforeAutospacing="off" w:after="0" w:afterAutospacing="off" w:line="259" w:lineRule="auto"/>
+        <w:ind w:left="720" w:right="0" w:hanging="360"/>
+        <w:jc w:val="left"/>
+        <w:rPr>
+          <w:rFonts w:ascii="Calibri" w:hAnsi="Calibri" w:eastAsia="Calibri" w:cs="Calibri" w:asciiTheme="minorAscii" w:hAnsiTheme="minorAscii" w:eastAsiaTheme="minorAscii" w:cstheme="minorAscii"/>
+          <w:b w:val="1"/>
+          <w:bCs w:val="1"/>
+          <w:sz w:val="22"/>
+          <w:szCs w:val="22"/>
+        </w:rPr>
+      </w:pPr>
+      <w:r>
+        <w:rPr>
+          <w:b w:val="1"/>
+          <w:bCs w:val="1"/>
+        </w:rPr>
+        <w:t>Volatility Skew SP Paper</w:t>
+      </w:r>
+    </w:p>
+    <w:p>
+      <w:pPr>
+        <w:pStyle w:val="ListParagraph"/>
+        <w:numPr>
+          <w:ilvl w:val="1"/>
+          <w:numId w:val="1"/>
+        </w:numPr>
+        <w:bidi w:val="0"/>
+        <w:spacing w:before="0" w:beforeAutospacing="off" w:after="0" w:afterAutospacing="off" w:line="259" w:lineRule="auto"/>
+        <w:ind w:right="0"/>
+        <w:jc w:val="left"/>
+        <w:rPr>
+          <w:rFonts w:ascii="Calibri" w:hAnsi="Calibri" w:eastAsia="Calibri" w:cs="Calibri" w:asciiTheme="minorAscii" w:hAnsiTheme="minorAscii" w:eastAsiaTheme="minorAscii" w:cstheme="minorAscii"/>
+          <w:b w:val="0"/>
+          <w:bCs w:val="0"/>
+          <w:i w:val="0"/>
+          <w:iCs w:val="0"/>
+          <w:noProof w:val="0"/>
+          <w:color w:val="000000" w:themeColor="text1" w:themeTint="FF" w:themeShade="FF"/>
+          <w:sz w:val="22"/>
+          <w:szCs w:val="22"/>
+          <w:lang w:val="en-US"/>
+        </w:rPr>
+      </w:pPr>
+      <w:r>
+        <w:rPr>
+          <w:rFonts w:ascii="Calibri" w:hAnsi="Calibri" w:eastAsia="Calibri" w:cs="Calibri"/>
+          <w:b w:val="0"/>
+          <w:bCs w:val="0"/>
+          <w:i w:val="0"/>
+          <w:iCs w:val="0"/>
+          <w:noProof w:val="0"/>
+          <w:color w:val="000000" w:themeColor="text1" w:themeTint="FF" w:themeShade="FF"/>
+          <w:sz w:val="22"/>
+          <w:szCs w:val="22"/>
+          <w:lang w:val="en-US"/>
+        </w:rPr>
+        <w:t>Using Black Scholes, options are priced under the assumption that assets follow geometric Brownian motion.  This was accurately reflected in option pricing until 1987 when the market tanked 20% in two trading days.</w:t>
+      </w:r>
+    </w:p>
+    <w:p>
+      <w:pPr>
+        <w:pStyle w:val="ListParagraph"/>
+        <w:numPr>
+          <w:ilvl w:val="1"/>
+          <w:numId w:val="1"/>
+        </w:numPr>
+        <w:bidi w:val="0"/>
+        <w:spacing w:after="160" w:line="259" w:lineRule="auto"/>
+        <w:jc w:val="both"/>
+        <w:rPr>
+          <w:rFonts w:ascii="Calibri" w:hAnsi="Calibri" w:eastAsia="Calibri" w:cs="Calibri" w:asciiTheme="minorAscii" w:hAnsiTheme="minorAscii" w:eastAsiaTheme="minorAscii" w:cstheme="minorAscii"/>
+          <w:b w:val="0"/>
+          <w:bCs w:val="0"/>
+          <w:i w:val="0"/>
+          <w:iCs w:val="0"/>
+          <w:noProof w:val="0"/>
+          <w:color w:val="000000" w:themeColor="text1" w:themeTint="FF" w:themeShade="FF"/>
+          <w:sz w:val="22"/>
+          <w:szCs w:val="22"/>
+          <w:lang w:val="en-US"/>
+        </w:rPr>
+      </w:pPr>
+      <w:r>
+        <w:rPr>
+          <w:rFonts w:ascii="Calibri" w:hAnsi="Calibri" w:eastAsia="Calibri" w:cs="Calibri"/>
+          <w:b w:val="0"/>
+          <w:bCs w:val="0"/>
+          <w:i w:val="0"/>
+          <w:iCs w:val="0"/>
+          <w:noProof w:val="0"/>
+          <w:color w:val="000000" w:themeColor="text1" w:themeTint="FF" w:themeShade="FF"/>
+          <w:sz w:val="22"/>
+          <w:szCs w:val="22"/>
+          <w:lang w:val="en-US"/>
+        </w:rPr>
+        <w:t xml:space="preserve">Now, option prices display a unique “volatility smile”; options are still priced using Black Scholes, but the implied volatility of the options change as the moneyness of the contract changes (see below).                                                                                                        </w:t>
+      </w:r>
+      <w:r>
+        <w:drawing>
+          <wp:inline wp14:editId="21ED4627" wp14:anchorId="0F3AEDDE">
+            <wp:extent cx="5000625" cy="3276600"/>
+            <wp:effectExtent l="0" t="0" r="0" b="0"/>
+            <wp:docPr id="742855451" name="" title=""/>
+            <wp:cNvGraphicFramePr>
+              <a:graphicFrameLocks noChangeAspect="1"/>
+            </wp:cNvGraphicFramePr>
+            <a:graphic>
+              <a:graphicData uri="http://schemas.openxmlformats.org/drawingml/2006/picture">
+                <pic:pic>
+                  <pic:nvPicPr>
+                    <pic:cNvPr id="0" name=""/>
+                    <pic:cNvPicPr/>
+                  </pic:nvPicPr>
+                  <pic:blipFill>
+                    <a:blip r:embed="R24e10a8ca58b48dc">
+                      <a:extLst>
+                        <a:ext xmlns:a="http://schemas.openxmlformats.org/drawingml/2006/main" uri="{28A0092B-C50C-407E-A947-70E740481C1C}">
+                          <a14:useLocalDpi val="0"/>
+                        </a:ext>
+                      </a:extLst>
+                    </a:blip>
+                    <a:stretch>
+                      <a:fillRect/>
+                    </a:stretch>
+                  </pic:blipFill>
+                  <pic:spPr>
+                    <a:xfrm>
+                      <a:off x="0" y="0"/>
+                      <a:ext cx="5000625" cy="3276600"/>
+                    </a:xfrm>
+                    <a:prstGeom prst="rect">
+                      <a:avLst/>
+                    </a:prstGeom>
+                  </pic:spPr>
+                </pic:pic>
+              </a:graphicData>
+            </a:graphic>
+          </wp:inline>
+        </w:drawing>
+      </w:r>
+    </w:p>
+    <w:p>
+      <w:pPr>
+        <w:pStyle w:val="ListParagraph"/>
+        <w:numPr>
+          <w:ilvl w:val="1"/>
+          <w:numId w:val="1"/>
+        </w:numPr>
+        <w:bidi w:val="0"/>
+        <w:spacing w:after="160" w:line="259" w:lineRule="auto"/>
+        <w:jc w:val="both"/>
+        <w:rPr>
+          <w:rFonts w:ascii="Calibri" w:hAnsi="Calibri" w:eastAsia="Calibri" w:cs="Calibri" w:asciiTheme="minorAscii" w:hAnsiTheme="minorAscii" w:eastAsiaTheme="minorAscii" w:cstheme="minorAscii"/>
+          <w:b w:val="0"/>
+          <w:bCs w:val="0"/>
+          <w:i w:val="0"/>
+          <w:iCs w:val="0"/>
+          <w:noProof w:val="0"/>
+          <w:color w:val="000000" w:themeColor="text1" w:themeTint="FF" w:themeShade="FF"/>
+          <w:sz w:val="22"/>
+          <w:szCs w:val="22"/>
+          <w:lang w:val="en-US"/>
+        </w:rPr>
+      </w:pPr>
+      <w:r>
+        <w:rPr>
+          <w:rFonts w:ascii="Calibri" w:hAnsi="Calibri" w:eastAsia="Calibri" w:cs="Calibri"/>
+          <w:b w:val="0"/>
+          <w:bCs w:val="0"/>
+          <w:i w:val="0"/>
+          <w:iCs w:val="0"/>
+          <w:noProof w:val="0"/>
+          <w:color w:val="000000" w:themeColor="text1" w:themeTint="FF" w:themeShade="FF"/>
+          <w:sz w:val="22"/>
+          <w:szCs w:val="22"/>
+          <w:lang w:val="en-US"/>
+        </w:rPr>
+        <w:t>Moneyness is defined as K/S*</w:t>
+      </w:r>
+      <w:r>
+        <w:br/>
+      </w:r>
+    </w:p>
+    <w:p>
+      <w:pPr>
+        <w:pStyle w:val="ListParagraph"/>
+        <w:numPr>
+          <w:ilvl w:val="1"/>
+          <w:numId w:val="1"/>
+        </w:numPr>
+        <w:bidi w:val="0"/>
+        <w:spacing w:after="160" w:line="259" w:lineRule="auto"/>
+        <w:jc w:val="both"/>
+        <w:rPr>
+          <w:rFonts w:ascii="Calibri" w:hAnsi="Calibri" w:eastAsia="Calibri" w:cs="Calibri" w:asciiTheme="minorAscii" w:hAnsiTheme="minorAscii" w:eastAsiaTheme="minorAscii" w:cstheme="minorAscii"/>
+          <w:b w:val="0"/>
+          <w:bCs w:val="0"/>
+          <w:i w:val="0"/>
+          <w:iCs w:val="0"/>
+          <w:noProof w:val="0"/>
+          <w:color w:val="000000" w:themeColor="text1" w:themeTint="FF" w:themeShade="FF"/>
+          <w:sz w:val="22"/>
+          <w:szCs w:val="22"/>
+          <w:lang w:val="en-US"/>
+        </w:rPr>
+      </w:pPr>
+      <w:r>
+        <w:rPr>
+          <w:rFonts w:ascii="Calibri" w:hAnsi="Calibri" w:eastAsia="Calibri" w:cs="Calibri"/>
+          <w:b w:val="0"/>
+          <w:bCs w:val="0"/>
+          <w:i w:val="0"/>
+          <w:iCs w:val="0"/>
+          <w:noProof w:val="0"/>
+          <w:color w:val="000000" w:themeColor="text1" w:themeTint="FF" w:themeShade="FF"/>
+          <w:sz w:val="22"/>
+          <w:szCs w:val="22"/>
+          <w:lang w:val="en-US"/>
+        </w:rPr>
+        <w:t xml:space="preserve">The slope of the skew becomes greater as the expiration of the option shortens.            </w:t>
+      </w:r>
+      <w:r>
+        <w:drawing>
+          <wp:inline wp14:editId="63E3F62A" wp14:anchorId="5268A123">
+            <wp:extent cx="4572000" cy="4229100"/>
+            <wp:effectExtent l="0" t="0" r="0" b="0"/>
+            <wp:docPr id="742855451" name="" title=""/>
+            <wp:cNvGraphicFramePr>
+              <a:graphicFrameLocks noChangeAspect="1"/>
+            </wp:cNvGraphicFramePr>
+            <a:graphic>
+              <a:graphicData uri="http://schemas.openxmlformats.org/drawingml/2006/picture">
+                <pic:pic>
+                  <pic:nvPicPr>
+                    <pic:cNvPr id="0" name=""/>
+                    <pic:cNvPicPr/>
+                  </pic:nvPicPr>
+                  <pic:blipFill>
+                    <a:blip r:embed="R279320fe8a2147db">
+                      <a:extLst>
+                        <a:ext xmlns:a="http://schemas.openxmlformats.org/drawingml/2006/main" uri="{28A0092B-C50C-407E-A947-70E740481C1C}">
+                          <a14:useLocalDpi val="0"/>
+                        </a:ext>
+                      </a:extLst>
+                    </a:blip>
+                    <a:stretch>
+                      <a:fillRect/>
+                    </a:stretch>
+                  </pic:blipFill>
+                  <pic:spPr>
+                    <a:xfrm>
+                      <a:off x="0" y="0"/>
+                      <a:ext cx="4572000" cy="4229100"/>
+                    </a:xfrm>
+                    <a:prstGeom prst="rect">
+                      <a:avLst/>
+                    </a:prstGeom>
+                  </pic:spPr>
+                </pic:pic>
+              </a:graphicData>
+            </a:graphic>
+          </wp:inline>
+        </w:drawing>
+      </w:r>
+    </w:p>
+    <w:p>
+      <w:pPr>
+        <w:pStyle w:val="ListParagraph"/>
+        <w:numPr>
+          <w:ilvl w:val="1"/>
+          <w:numId w:val="1"/>
+        </w:numPr>
+        <w:bidi w:val="0"/>
+        <w:spacing w:after="160" w:line="259" w:lineRule="auto"/>
+        <w:jc w:val="both"/>
+        <w:rPr>
+          <w:rFonts w:ascii="Calibri" w:hAnsi="Calibri" w:eastAsia="Calibri" w:cs="Calibri" w:asciiTheme="minorAscii" w:hAnsiTheme="minorAscii" w:eastAsiaTheme="minorAscii" w:cstheme="minorAscii"/>
+          <w:b w:val="0"/>
+          <w:bCs w:val="0"/>
+          <w:i w:val="0"/>
+          <w:iCs w:val="0"/>
+          <w:noProof w:val="0"/>
+          <w:color w:val="000000" w:themeColor="text1" w:themeTint="FF" w:themeShade="FF"/>
+          <w:sz w:val="22"/>
+          <w:szCs w:val="22"/>
+          <w:lang w:val="en-US"/>
+        </w:rPr>
+      </w:pPr>
+      <w:r>
+        <w:rPr>
+          <w:rFonts w:ascii="Calibri" w:hAnsi="Calibri" w:eastAsia="Calibri" w:cs="Calibri"/>
+          <w:b w:val="0"/>
+          <w:bCs w:val="0"/>
+          <w:i w:val="0"/>
+          <w:iCs w:val="0"/>
+          <w:noProof w:val="0"/>
+          <w:color w:val="000000" w:themeColor="text1" w:themeTint="FF" w:themeShade="FF"/>
+          <w:sz w:val="22"/>
+          <w:szCs w:val="22"/>
+          <w:lang w:val="en-US"/>
+        </w:rPr>
+        <w:t>There is a negative correlation between ATM implied volatility and underlying asset price.</w:t>
+      </w:r>
+    </w:p>
+    <w:p>
+      <w:pPr>
+        <w:pStyle w:val="ListParagraph"/>
+        <w:numPr>
+          <w:ilvl w:val="1"/>
+          <w:numId w:val="1"/>
+        </w:numPr>
+        <w:bidi w:val="0"/>
+        <w:spacing w:after="160" w:line="259" w:lineRule="auto"/>
+        <w:jc w:val="both"/>
+        <w:rPr>
+          <w:rFonts w:ascii="Calibri" w:hAnsi="Calibri" w:eastAsia="Calibri" w:cs="Calibri" w:asciiTheme="minorAscii" w:hAnsiTheme="minorAscii" w:eastAsiaTheme="minorAscii" w:cstheme="minorAscii"/>
+          <w:b w:val="0"/>
+          <w:bCs w:val="0"/>
+          <w:i w:val="0"/>
+          <w:iCs w:val="0"/>
+          <w:noProof w:val="0"/>
+          <w:color w:val="000000" w:themeColor="text1" w:themeTint="FF" w:themeShade="FF"/>
+          <w:sz w:val="22"/>
+          <w:szCs w:val="22"/>
+          <w:lang w:val="en-US"/>
+        </w:rPr>
+      </w:pPr>
+      <w:r>
+        <w:rPr>
+          <w:rFonts w:ascii="Calibri" w:hAnsi="Calibri" w:eastAsia="Calibri" w:cs="Calibri"/>
+          <w:b w:val="0"/>
+          <w:bCs w:val="0"/>
+          <w:i w:val="0"/>
+          <w:iCs w:val="0"/>
+          <w:noProof w:val="0"/>
+          <w:color w:val="000000" w:themeColor="text1" w:themeTint="FF" w:themeShade="FF"/>
+          <w:sz w:val="22"/>
+          <w:szCs w:val="22"/>
+          <w:lang w:val="en-US"/>
+        </w:rPr>
+        <w:t>After the market declines, the convexity of the volatility smile becomes positive, reflecting an anticipation of a market rebound.  The IV of the OTM options does not seem to become greater than the IV of the ITM options, however.</w:t>
+      </w:r>
+    </w:p>
+    <w:p>
+      <w:pPr>
+        <w:pStyle w:val="ListParagraph"/>
+        <w:numPr>
+          <w:ilvl w:val="1"/>
+          <w:numId w:val="1"/>
+        </w:numPr>
+        <w:bidi w:val="0"/>
+        <w:spacing w:after="160" w:line="259" w:lineRule="auto"/>
+        <w:jc w:val="both"/>
+        <w:rPr>
+          <w:rFonts w:ascii="Calibri" w:hAnsi="Calibri" w:eastAsia="Calibri" w:cs="Calibri" w:asciiTheme="minorAscii" w:hAnsiTheme="minorAscii" w:eastAsiaTheme="minorAscii" w:cstheme="minorAscii"/>
+          <w:b w:val="0"/>
+          <w:bCs w:val="0"/>
+          <w:i w:val="0"/>
+          <w:iCs w:val="0"/>
+          <w:noProof w:val="0"/>
+          <w:color w:val="000000" w:themeColor="text1" w:themeTint="FF" w:themeShade="FF"/>
+          <w:sz w:val="22"/>
+          <w:szCs w:val="22"/>
+          <w:lang w:val="en-US"/>
+        </w:rPr>
+      </w:pPr>
+    </w:p>
+    <w:p>
+      <w:pPr>
+        <w:pStyle w:val="ListParagraph"/>
+        <w:numPr>
+          <w:ilvl w:val="1"/>
+          <w:numId w:val="1"/>
+        </w:numPr>
+        <w:bidi w:val="0"/>
+        <w:spacing w:after="160" w:line="259" w:lineRule="auto"/>
+        <w:jc w:val="both"/>
+        <w:rPr>
+          <w:rFonts w:ascii="Calibri" w:hAnsi="Calibri" w:eastAsia="Calibri" w:cs="Calibri" w:asciiTheme="minorAscii" w:hAnsiTheme="minorAscii" w:eastAsiaTheme="minorAscii" w:cstheme="minorAscii"/>
+          <w:b w:val="0"/>
+          <w:bCs w:val="0"/>
+          <w:i w:val="0"/>
+          <w:iCs w:val="0"/>
+          <w:noProof w:val="0"/>
+          <w:color w:val="000000" w:themeColor="text1" w:themeTint="FF" w:themeShade="FF"/>
+          <w:sz w:val="22"/>
+          <w:szCs w:val="22"/>
+          <w:lang w:val="en-US"/>
+        </w:rPr>
+      </w:pPr>
+      <w:r>
+        <w:rPr>
+          <w:rFonts w:ascii="Calibri" w:hAnsi="Calibri" w:eastAsia="Calibri" w:cs="Calibri"/>
+          <w:b w:val="0"/>
+          <w:bCs w:val="0"/>
+          <w:i w:val="0"/>
+          <w:iCs w:val="0"/>
+          <w:noProof w:val="0"/>
+          <w:color w:val="000000" w:themeColor="text1" w:themeTint="FF" w:themeShade="FF"/>
+          <w:sz w:val="22"/>
+          <w:szCs w:val="22"/>
+          <w:lang w:val="en-US"/>
+        </w:rPr>
+        <w:t xml:space="preserve">Daily changes in the slope of the volatility smile are mean-reverting.  </w:t>
+      </w:r>
+    </w:p>
+    <w:p>
+      <w:pPr>
+        <w:pStyle w:val="Normal"/>
+        <w:bidi w:val="0"/>
+        <w:spacing w:after="160" w:line="259" w:lineRule="auto"/>
+        <w:ind w:left="1080"/>
+        <w:jc w:val="both"/>
+        <w:rPr>
+          <w:rFonts w:ascii="Calibri" w:hAnsi="Calibri" w:eastAsia="Calibri" w:cs="Calibri"/>
+          <w:b w:val="0"/>
+          <w:bCs w:val="0"/>
+          <w:i w:val="0"/>
+          <w:iCs w:val="0"/>
+          <w:noProof w:val="0"/>
+          <w:color w:val="000000" w:themeColor="text1" w:themeTint="FF" w:themeShade="FF"/>
+          <w:sz w:val="22"/>
+          <w:szCs w:val="22"/>
+          <w:lang w:val="en-US"/>
+        </w:rPr>
+      </w:pPr>
+    </w:p>
+    <w:p>
+      <w:pPr>
+        <w:pStyle w:val="ListParagraph"/>
+        <w:numPr>
+          <w:ilvl w:val="0"/>
+          <w:numId w:val="1"/>
+        </w:numPr>
+        <w:bidi w:val="0"/>
+        <w:spacing w:before="0" w:beforeAutospacing="off" w:after="0" w:afterAutospacing="off" w:line="259" w:lineRule="auto"/>
+        <w:ind w:right="0"/>
+        <w:jc w:val="left"/>
+        <w:rPr>
+          <w:rFonts w:ascii="Calibri" w:hAnsi="Calibri" w:eastAsia="Calibri" w:cs="Calibri" w:asciiTheme="minorAscii" w:hAnsiTheme="minorAscii" w:eastAsiaTheme="minorAscii" w:cstheme="minorAscii"/>
+          <w:b w:val="1"/>
+          <w:bCs w:val="1"/>
+          <w:sz w:val="22"/>
+          <w:szCs w:val="22"/>
+        </w:rPr>
+      </w:pPr>
+      <w:r>
+        <w:rPr>
+          <w:b w:val="1"/>
+          <w:bCs w:val="1"/>
+        </w:rPr>
+        <w:t>JPM Correlation Trading Vehicles</w:t>
+      </w:r>
+    </w:p>
+    <w:p>
+      <w:pPr>
+        <w:pStyle w:val="ListParagraph"/>
+        <w:numPr>
+          <w:ilvl w:val="1"/>
+          <w:numId w:val="1"/>
+        </w:numPr>
+        <w:bidi w:val="0"/>
+        <w:spacing w:before="0" w:beforeAutospacing="off" w:after="0" w:afterAutospacing="off" w:line="259" w:lineRule="auto"/>
+        <w:ind w:right="0"/>
+        <w:jc w:val="left"/>
+        <w:rPr>
+          <w:b w:val="1"/>
+          <w:bCs w:val="1"/>
+          <w:sz w:val="22"/>
+          <w:szCs w:val="22"/>
+        </w:rPr>
+      </w:pPr>
+      <w:r>
+        <w:rPr>
+          <w:b w:val="0"/>
+          <w:bCs w:val="0"/>
+        </w:rPr>
+        <w:t>Dispersion Trades</w:t>
+      </w:r>
+    </w:p>
+    <w:p>
+      <w:pPr>
+        <w:pStyle w:val="ListParagraph"/>
+        <w:numPr>
+          <w:ilvl w:val="2"/>
+          <w:numId w:val="1"/>
+        </w:numPr>
+        <w:bidi w:val="0"/>
+        <w:spacing w:before="0" w:beforeAutospacing="off" w:after="0" w:afterAutospacing="off" w:line="259" w:lineRule="auto"/>
+        <w:ind w:right="0"/>
+        <w:jc w:val="left"/>
+        <w:rPr>
+          <w:b w:val="1"/>
+          <w:bCs w:val="1"/>
+          <w:sz w:val="22"/>
+          <w:szCs w:val="22"/>
+        </w:rPr>
+      </w:pPr>
+      <w:r>
+        <w:rPr>
+          <w:b w:val="0"/>
+          <w:bCs w:val="0"/>
+        </w:rPr>
+        <w:t>This is the first strategy that we are implementing by the first update presentation; all of the index members are bought in the exact proportion to the weights of the members of the index.</w:t>
+      </w:r>
+    </w:p>
+    <w:p>
+      <w:pPr>
+        <w:pStyle w:val="ListParagraph"/>
+        <w:numPr>
+          <w:ilvl w:val="2"/>
+          <w:numId w:val="1"/>
+        </w:numPr>
+        <w:bidi w:val="0"/>
+        <w:spacing w:before="0" w:beforeAutospacing="off" w:after="0" w:afterAutospacing="off" w:line="259" w:lineRule="auto"/>
+        <w:ind w:right="0"/>
+        <w:jc w:val="left"/>
+        <w:rPr>
+          <w:b w:val="1"/>
+          <w:bCs w:val="1"/>
+          <w:sz w:val="22"/>
+          <w:szCs w:val="22"/>
+        </w:rPr>
+      </w:pPr>
+      <w:r>
+        <w:rPr>
+          <w:b w:val="0"/>
+          <w:bCs w:val="0"/>
+        </w:rPr>
+        <w:t>Profits from alpha available from short correlation.</w:t>
+      </w:r>
+    </w:p>
+    <w:p>
+      <w:pPr>
+        <w:pStyle w:val="ListParagraph"/>
+        <w:numPr>
+          <w:ilvl w:val="2"/>
+          <w:numId w:val="1"/>
+        </w:numPr>
+        <w:bidi w:val="0"/>
+        <w:spacing w:before="0" w:beforeAutospacing="off" w:after="0" w:afterAutospacing="off" w:line="259" w:lineRule="auto"/>
+        <w:ind w:right="0"/>
+        <w:jc w:val="left"/>
+        <w:rPr>
+          <w:b w:val="1"/>
+          <w:bCs w:val="1"/>
+          <w:sz w:val="22"/>
+          <w:szCs w:val="22"/>
+        </w:rPr>
+      </w:pPr>
+      <w:r>
+        <w:rPr>
+          <w:b w:val="1"/>
+          <w:bCs w:val="1"/>
+        </w:rPr>
+        <w:t>Is short correlation but long volatility.  It is long because with a correlation less than one, a given increase in single stock volatilities will lead to a smaller increase in index volatility.</w:t>
+      </w:r>
+    </w:p>
+    <w:p>
+      <w:pPr>
+        <w:pStyle w:val="ListParagraph"/>
+        <w:numPr>
+          <w:ilvl w:val="2"/>
+          <w:numId w:val="1"/>
+        </w:numPr>
+        <w:bidi w:val="0"/>
+        <w:spacing w:before="0" w:beforeAutospacing="off" w:after="0" w:afterAutospacing="off" w:line="259" w:lineRule="auto"/>
+        <w:ind w:right="0"/>
+        <w:jc w:val="left"/>
+        <w:rPr>
+          <w:b w:val="1"/>
+          <w:bCs w:val="1"/>
+          <w:sz w:val="22"/>
+          <w:szCs w:val="22"/>
+        </w:rPr>
+      </w:pPr>
+      <w:r>
+        <w:rPr>
+          <w:b w:val="1"/>
+          <w:bCs w:val="1"/>
+        </w:rPr>
+        <w:t>Advantages:</w:t>
+      </w:r>
+    </w:p>
+    <w:p>
+      <w:pPr>
+        <w:pStyle w:val="ListParagraph"/>
+        <w:numPr>
+          <w:ilvl w:val="3"/>
+          <w:numId w:val="1"/>
+        </w:numPr>
+        <w:bidi w:val="0"/>
+        <w:spacing w:before="0" w:beforeAutospacing="off" w:after="0" w:afterAutospacing="off" w:line="259" w:lineRule="auto"/>
+        <w:ind w:right="0"/>
+        <w:jc w:val="left"/>
+        <w:rPr>
+          <w:b w:val="1"/>
+          <w:bCs w:val="1"/>
+          <w:sz w:val="22"/>
+          <w:szCs w:val="22"/>
+        </w:rPr>
+      </w:pPr>
+      <w:r>
+        <w:rPr>
+          <w:b w:val="0"/>
+          <w:bCs w:val="0"/>
+        </w:rPr>
+        <w:t>Short correlation exposure hedges against the long vol exposure.</w:t>
+      </w:r>
+    </w:p>
+    <w:p>
+      <w:pPr>
+        <w:pStyle w:val="ListParagraph"/>
+        <w:numPr>
+          <w:ilvl w:val="3"/>
+          <w:numId w:val="1"/>
+        </w:numPr>
+        <w:bidi w:val="0"/>
+        <w:spacing w:before="0" w:beforeAutospacing="off" w:after="0" w:afterAutospacing="off" w:line="259" w:lineRule="auto"/>
+        <w:ind w:right="0"/>
+        <w:jc w:val="left"/>
+        <w:rPr>
+          <w:b w:val="1"/>
+          <w:bCs w:val="1"/>
+          <w:sz w:val="22"/>
+          <w:szCs w:val="22"/>
+        </w:rPr>
+      </w:pPr>
+      <w:r>
+        <w:rPr>
+          <w:b w:val="0"/>
+          <w:bCs w:val="0"/>
+        </w:rPr>
+        <w:t>Since implied correlation trades at a premium to realized, the alpha earned from selling correlation funds the long volatility position.</w:t>
+      </w:r>
+    </w:p>
+    <w:p>
+      <w:pPr>
+        <w:pStyle w:val="ListParagraph"/>
+        <w:numPr>
+          <w:ilvl w:val="3"/>
+          <w:numId w:val="1"/>
+        </w:numPr>
+        <w:bidi w:val="0"/>
+        <w:spacing w:before="0" w:beforeAutospacing="off" w:after="0" w:afterAutospacing="off" w:line="259" w:lineRule="auto"/>
+        <w:ind w:right="0"/>
+        <w:jc w:val="left"/>
+        <w:rPr>
+          <w:b w:val="1"/>
+          <w:bCs w:val="1"/>
+          <w:sz w:val="22"/>
+          <w:szCs w:val="22"/>
+        </w:rPr>
+      </w:pPr>
+      <w:r>
+        <w:rPr>
+          <w:b w:val="0"/>
+          <w:bCs w:val="0"/>
+        </w:rPr>
+        <w:t>Trade can profit from a decrease in correlation relative to volatility.</w:t>
+      </w:r>
+    </w:p>
+    <w:p>
+      <w:pPr>
+        <w:pStyle w:val="Normal"/>
+        <w:bidi w:val="0"/>
+        <w:spacing w:before="0" w:beforeAutospacing="off" w:after="0" w:afterAutospacing="off" w:line="259" w:lineRule="auto"/>
+        <w:ind w:left="2520" w:right="0"/>
+        <w:jc w:val="left"/>
+        <w:rPr>
+          <w:b w:val="0"/>
+          <w:bCs w:val="0"/>
+        </w:rPr>
+      </w:pPr>
+    </w:p>
+    <w:p>
+      <w:pPr>
+        <w:pStyle w:val="ListParagraph"/>
+        <w:numPr>
+          <w:ilvl w:val="1"/>
+          <w:numId w:val="1"/>
+        </w:numPr>
+        <w:bidi w:val="0"/>
+        <w:spacing w:before="0" w:beforeAutospacing="off" w:after="0" w:afterAutospacing="off" w:line="259" w:lineRule="auto"/>
+        <w:ind w:right="0"/>
+        <w:jc w:val="left"/>
+        <w:rPr>
+          <w:b w:val="1"/>
+          <w:bCs w:val="1"/>
+          <w:sz w:val="22"/>
+          <w:szCs w:val="22"/>
+        </w:rPr>
+      </w:pPr>
+      <w:r>
+        <w:rPr>
+          <w:b w:val="0"/>
+          <w:bCs w:val="0"/>
+        </w:rPr>
+        <w:t>Correlation-Weighted Dispersion Trades</w:t>
+      </w:r>
+    </w:p>
+    <w:p>
+      <w:pPr>
+        <w:pStyle w:val="ListParagraph"/>
+        <w:numPr>
+          <w:ilvl w:val="2"/>
+          <w:numId w:val="1"/>
+        </w:numPr>
+        <w:bidi w:val="0"/>
+        <w:spacing w:before="0" w:beforeAutospacing="off" w:after="0" w:afterAutospacing="off" w:line="259" w:lineRule="auto"/>
+        <w:ind w:right="0"/>
+        <w:jc w:val="left"/>
+        <w:rPr>
+          <w:b w:val="1"/>
+          <w:bCs w:val="1"/>
+          <w:sz w:val="22"/>
+          <w:szCs w:val="22"/>
+        </w:rPr>
+      </w:pPr>
+      <w:r>
+        <w:rPr>
+          <w:b w:val="0"/>
+          <w:bCs w:val="0"/>
+        </w:rPr>
+        <w:t>Uses implied correlation to weight the single stock variance swaps.  Maximizes exposure to correlation while ensuring that initial Vega exposure is zero.  Correlation-weights dispersion trades have tracked correlation much better than vanilla dispersion trades.</w:t>
+      </w:r>
+    </w:p>
+    <w:p>
+      <w:pPr>
+        <w:pStyle w:val="ListParagraph"/>
+        <w:numPr>
+          <w:ilvl w:val="2"/>
+          <w:numId w:val="1"/>
+        </w:numPr>
+        <w:bidi w:val="0"/>
+        <w:spacing w:before="0" w:beforeAutospacing="off" w:after="0" w:afterAutospacing="off" w:line="259" w:lineRule="auto"/>
+        <w:ind w:right="0"/>
+        <w:jc w:val="left"/>
+        <w:rPr>
+          <w:b w:val="1"/>
+          <w:bCs w:val="1"/>
+          <w:sz w:val="22"/>
+          <w:szCs w:val="22"/>
+        </w:rPr>
+      </w:pPr>
+      <w:r>
+        <w:rPr>
+          <w:b w:val="0"/>
+          <w:bCs w:val="0"/>
+        </w:rPr>
+        <w:t>Profits more directly from correlation and is less affected by moves in volatility.</w:t>
+      </w:r>
+    </w:p>
+    <w:p>
+      <w:pPr>
+        <w:pStyle w:val="ListParagraph"/>
+        <w:numPr>
+          <w:ilvl w:val="2"/>
+          <w:numId w:val="1"/>
+        </w:numPr>
+        <w:bidi w:val="0"/>
+        <w:spacing w:before="0" w:beforeAutospacing="off" w:after="0" w:afterAutospacing="off" w:line="259" w:lineRule="auto"/>
+        <w:ind w:right="0"/>
+        <w:jc w:val="left"/>
+        <w:rPr>
+          <w:b w:val="1"/>
+          <w:bCs w:val="1"/>
+          <w:sz w:val="22"/>
+          <w:szCs w:val="22"/>
+        </w:rPr>
+      </w:pPr>
+      <w:r>
+        <w:rPr>
+          <w:b w:val="1"/>
+          <w:bCs w:val="1"/>
+        </w:rPr>
+        <w:t xml:space="preserve">Weight each single stock variance swap by the weight of the stock in the index multiplied by the implied correlation.  Then multiply by the ratio of the stock’s variance strike to the index variance strike.  This trade will be </w:t>
+      </w:r>
       <w:proofErr w:type="spellStart"/>
       <w:r>
         <w:rPr>
-          <w:b/>
-          <w:bCs/>
-        </w:rPr>
-        <w:t>Stoxx</w:t>
+          <w:b w:val="1"/>
+          <w:bCs w:val="1"/>
+        </w:rPr>
+        <w:t>vega</w:t>
       </w:r>
       <w:proofErr w:type="spellEnd"/>
       <w:r>
         <w:rPr>
-          <w:b/>
-          <w:bCs/>
-        </w:rPr>
-        <w:t>: Volatility as an Asset Class</w:t>
+          <w:b w:val="1"/>
+          <w:bCs w:val="1"/>
+        </w:rPr>
+        <w:t xml:space="preserve"> neutral at t=0.</w:t>
+      </w:r>
+    </w:p>
+    <w:p>
+      <w:pPr>
+        <w:pStyle w:val="ListParagraph"/>
+        <w:numPr>
+          <w:ilvl w:val="2"/>
+          <w:numId w:val="1"/>
+        </w:numPr>
+        <w:bidi w:val="0"/>
+        <w:spacing w:before="0" w:beforeAutospacing="off" w:after="0" w:afterAutospacing="off" w:line="259" w:lineRule="auto"/>
+        <w:ind w:right="0"/>
+        <w:jc w:val="left"/>
+        <w:rPr>
+          <w:b w:val="1"/>
+          <w:bCs w:val="1"/>
+          <w:sz w:val="22"/>
+          <w:szCs w:val="22"/>
+        </w:rPr>
+      </w:pPr>
+      <w:r>
+        <w:rPr>
+          <w:b w:val="1"/>
+          <w:bCs w:val="1"/>
+        </w:rPr>
+        <w:t>You want the following things to occur:</w:t>
+      </w:r>
+    </w:p>
+    <w:p>
+      <w:pPr>
+        <w:pStyle w:val="ListParagraph"/>
+        <w:numPr>
+          <w:ilvl w:val="3"/>
+          <w:numId w:val="1"/>
+        </w:numPr>
+        <w:bidi w:val="0"/>
+        <w:spacing w:before="0" w:beforeAutospacing="off" w:after="0" w:afterAutospacing="off" w:line="259" w:lineRule="auto"/>
+        <w:ind w:right="0"/>
+        <w:jc w:val="left"/>
+        <w:rPr>
+          <w:b w:val="1"/>
+          <w:bCs w:val="1"/>
+          <w:sz w:val="22"/>
+          <w:szCs w:val="22"/>
+        </w:rPr>
+      </w:pPr>
+      <w:r>
+        <w:rPr>
+          <w:b w:val="0"/>
+          <w:bCs w:val="0"/>
+        </w:rPr>
+        <w:t>Correlation decreases*</w:t>
+      </w:r>
+    </w:p>
+    <w:p>
+      <w:pPr>
+        <w:pStyle w:val="ListParagraph"/>
+        <w:numPr>
+          <w:ilvl w:val="3"/>
+          <w:numId w:val="1"/>
+        </w:numPr>
+        <w:bidi w:val="0"/>
+        <w:spacing w:before="0" w:beforeAutospacing="off" w:after="0" w:afterAutospacing="off" w:line="259" w:lineRule="auto"/>
+        <w:ind w:right="0"/>
+        <w:jc w:val="left"/>
+        <w:rPr>
+          <w:b w:val="1"/>
+          <w:bCs w:val="1"/>
+          <w:sz w:val="22"/>
+          <w:szCs w:val="22"/>
+        </w:rPr>
+      </w:pPr>
+      <w:r>
+        <w:rPr>
+          <w:b w:val="0"/>
+          <w:bCs w:val="0"/>
+        </w:rPr>
+        <w:t xml:space="preserve">Average single-stock volatility </w:t>
+      </w:r>
+      <w:r>
+        <w:rPr>
+          <w:b w:val="0"/>
+          <w:bCs w:val="0"/>
+        </w:rPr>
+        <w:t>increases</w:t>
+      </w:r>
+      <w:r>
+        <w:rPr>
+          <w:b w:val="0"/>
+          <w:bCs w:val="0"/>
+        </w:rPr>
+        <w:t xml:space="preserve"> if correlation decreases.</w:t>
+      </w:r>
+    </w:p>
+    <w:p>
+      <w:pPr>
+        <w:pStyle w:val="ListParagraph"/>
+        <w:numPr>
+          <w:ilvl w:val="3"/>
+          <w:numId w:val="1"/>
+        </w:numPr>
+        <w:bidi w:val="0"/>
+        <w:spacing w:before="0" w:beforeAutospacing="off" w:after="0" w:afterAutospacing="off" w:line="259" w:lineRule="auto"/>
+        <w:ind w:right="0"/>
+        <w:jc w:val="left"/>
+        <w:rPr>
+          <w:b w:val="1"/>
+          <w:bCs w:val="1"/>
+          <w:sz w:val="22"/>
+          <w:szCs w:val="22"/>
+        </w:rPr>
+      </w:pPr>
+      <w:r>
+        <w:rPr>
+          <w:b w:val="0"/>
+          <w:bCs w:val="0"/>
+        </w:rPr>
+        <w:t>Dispersion of stock volatilities within the index to increase.</w:t>
       </w:r>
     </w:p>
     <w:p>
@@ -308,19 +1552,63 @@
           <w:ilvl w:val="1"/>
           <w:numId w:val="1"/>
         </w:numPr>
-        <w:rPr>
-          <w:b/>
-          <w:bCs/>
-        </w:rPr>
-      </w:pPr>
-      <w:r>
-        <w:t>Global</w:t>
-      </w:r>
-      <w:r>
-        <w:t xml:space="preserve"> index </w:t>
-      </w:r>
-      <w:r>
-        <w:t xml:space="preserve">provider </w:t>
+        <w:bidi w:val="0"/>
+        <w:spacing w:before="0" w:beforeAutospacing="off" w:after="0" w:afterAutospacing="off" w:line="259" w:lineRule="auto"/>
+        <w:ind w:right="0"/>
+        <w:jc w:val="left"/>
+        <w:rPr>
+          <w:b w:val="1"/>
+          <w:bCs w:val="1"/>
+          <w:sz w:val="22"/>
+          <w:szCs w:val="22"/>
+        </w:rPr>
+      </w:pPr>
+      <w:r>
+        <w:rPr>
+          <w:b w:val="0"/>
+          <w:bCs w:val="0"/>
+        </w:rPr>
+        <w:t>Both types of dispersion trading have been historically profitable.  Preferences of exposure determine which is optimal for your portfolio.</w:t>
+      </w:r>
+    </w:p>
+    <w:p>
+      <w:pPr>
+        <w:pStyle w:val="Normal"/>
+        <w:bidi w:val="0"/>
+        <w:spacing w:before="0" w:beforeAutospacing="off" w:after="0" w:afterAutospacing="off" w:line="259" w:lineRule="auto"/>
+        <w:ind w:left="1080" w:right="0"/>
+        <w:jc w:val="left"/>
+        <w:rPr>
+          <w:b w:val="0"/>
+          <w:bCs w:val="0"/>
+        </w:rPr>
+      </w:pPr>
+    </w:p>
+    <w:p>
+      <w:pPr>
+        <w:pStyle w:val="ListParagraph"/>
+        <w:numPr>
+          <w:ilvl w:val="0"/>
+          <w:numId w:val="1"/>
+        </w:numPr>
+        <w:bidi w:val="0"/>
+        <w:spacing w:before="0" w:beforeAutospacing="off" w:after="0" w:afterAutospacing="off" w:line="259" w:lineRule="auto"/>
+        <w:ind w:right="0"/>
+        <w:jc w:val="left"/>
+        <w:rPr>
+          <w:rFonts w:ascii="Calibri" w:hAnsi="Calibri" w:eastAsia="Calibri" w:cs="Calibri" w:asciiTheme="minorAscii" w:hAnsiTheme="minorAscii" w:eastAsiaTheme="minorAscii" w:cstheme="minorAscii"/>
+          <w:b w:val="0"/>
+          <w:bCs w:val="0"/>
+          <w:sz w:val="22"/>
+          <w:szCs w:val="22"/>
+        </w:rPr>
+      </w:pPr>
+      <w:r>
+        <w:rPr>
+          <w:b w:val="1"/>
+          <w:bCs w:val="1"/>
+        </w:rPr>
+        <w:t>Bennett – Trading Volatility (Textbook):</w:t>
       </w:r>
     </w:p>
     <w:p>
@@ -330,140 +1618,20 @@
           <w:ilvl w:val="1"/>
           <w:numId w:val="1"/>
         </w:numPr>
-        <w:rPr>
-          <w:b/>
-          <w:bCs/>
-        </w:rPr>
-      </w:pPr>
-      <w:r>
-        <w:t xml:space="preserve">Provide indication that use of volatility arbitrage to profit from the risk premium between implied and realized </w:t>
-      </w:r>
-      <w:r>
-        <w:t>volatilities</w:t>
-      </w:r>
-      <w:r>
-        <w:t xml:space="preserve"> ar</w:t>
-      </w:r>
-      <w:r>
-        <w:t>e important ways to use volatility as an asset class</w:t>
-      </w:r>
-      <w:r>
-        <w:t>.</w:t>
-      </w:r>
-    </w:p>
-    <w:p>
-      <w:pPr>
-        <w:pStyle w:val="ListParagraph"/>
-        <w:numPr>
-          <w:ilvl w:val="1"/>
-          <w:numId w:val="1"/>
-        </w:numPr>
-        <w:rPr>
-          <w:b/>
-          <w:bCs/>
-        </w:rPr>
-      </w:pPr>
-      <w:r>
-        <w:t xml:space="preserve"> </w:t>
-      </w:r>
-      <w:r>
-        <w:t xml:space="preserve">Writes that a portfolio mix of volatility and other asset classes, in particular equity to take advantage of negative correlations </w:t>
-      </w:r>
-      <w:r>
-        <w:t xml:space="preserve">between volatility and traditional investment markets to smoothen investor’s returns across the business </w:t>
-      </w:r>
-      <w:proofErr w:type="gramStart"/>
-      <w:r>
-        <w:t>cycle</w:t>
-      </w:r>
-      <w:proofErr w:type="gramEnd"/>
-      <w:r>
-        <w:t xml:space="preserve"> </w:t>
-      </w:r>
-    </w:p>
-    <w:p>
-      <w:pPr>
-        <w:pStyle w:val="ListParagraph"/>
-        <w:numPr>
-          <w:ilvl w:val="1"/>
-          <w:numId w:val="1"/>
-        </w:numPr>
-        <w:rPr>
-          <w:b/>
-          <w:bCs/>
-        </w:rPr>
-      </w:pPr>
-      <w:r>
-        <w:rPr>
-          <w:b/>
-          <w:bCs/>
-        </w:rPr>
-        <w:lastRenderedPageBreak/>
-        <w:t xml:space="preserve">Helps us by </w:t>
-      </w:r>
-      <w:r>
-        <w:rPr>
-          <w:b/>
-          <w:bCs/>
-        </w:rPr>
-        <w:t>showing the importance of capitalizing on realized vs implied vol relationships with a mix of other assets</w:t>
-      </w:r>
-      <w:r>
-        <w:rPr>
-          <w:b/>
-          <w:bCs/>
-        </w:rPr>
-        <w:t xml:space="preserve">. Strategies are extremely general and more theoretical </w:t>
-      </w:r>
-      <w:proofErr w:type="gramStart"/>
-      <w:r>
-        <w:rPr>
-          <w:b/>
-          <w:bCs/>
-        </w:rPr>
-        <w:t>though</w:t>
-      </w:r>
-      <w:proofErr w:type="gramEnd"/>
-      <w:r>
-        <w:rPr>
-          <w:b/>
-          <w:bCs/>
-        </w:rPr>
-        <w:t xml:space="preserve"> so we have are actually applying their </w:t>
-      </w:r>
-      <w:r>
-        <w:rPr>
-          <w:b/>
-          <w:bCs/>
-        </w:rPr>
-        <w:t>knowledge</w:t>
-      </w:r>
-    </w:p>
-    <w:p>
-      <w:pPr>
-        <w:pStyle w:val="ListParagraph"/>
-        <w:ind w:left="1440"/>
-        <w:rPr>
-          <w:b/>
-          <w:bCs/>
-        </w:rPr>
-      </w:pPr>
-    </w:p>
-    <w:p>
-      <w:pPr>
-        <w:pStyle w:val="ListParagraph"/>
-        <w:numPr>
-          <w:ilvl w:val="0"/>
-          <w:numId w:val="1"/>
-        </w:numPr>
-        <w:rPr>
-          <w:b/>
-          <w:bCs/>
+        <w:bidi w:val="0"/>
+        <w:spacing w:before="0" w:beforeAutospacing="off" w:after="0" w:afterAutospacing="off" w:line="259" w:lineRule="auto"/>
+        <w:ind w:right="0"/>
+        <w:jc w:val="left"/>
+        <w:rPr>
+          <w:b w:val="0"/>
+          <w:bCs w:val="0"/>
+          <w:sz w:val="22"/>
+          <w:szCs w:val="22"/>
         </w:rPr>
       </w:pPr>
     </w:p>
     <w:sectPr>
-      <w:pgSz w:w="12240" w:h="15840"/>
+      <w:pgSz w:w="12240" w:h="15840" w:orient="portrait"/>
       <w:pgMar w:top="1440" w:right="1440" w:bottom="1440" w:left="1440" w:header="720" w:footer="720" w:gutter="0"/>
       <w:cols w:space="720"/>
       <w:docGrid w:linePitch="360"/>
@@ -474,6 +1642,174 @@
 
 <file path=word/numbering.xml><?xml version="1.0" encoding="utf-8"?>
 <w:numbering xmlns:wpc="http://schemas.microsoft.com/office/word/2010/wordprocessingCanvas" xmlns:cx="http://schemas.microsoft.com/office/drawing/2014/chartex" xmlns:cx1="http://schemas.microsoft.com/office/drawing/2015/9/8/chartex" xmlns:cx2="http://schemas.microsoft.com/office/drawing/2015/10/21/chartex" xmlns:cx3="http://schemas.microsoft.com/office/drawing/2016/5/9/chartex" xmlns:cx4="http://schemas.microsoft.com/office/drawing/2016/5/10/chartex" xmlns:cx5="http://schemas.microsoft.com/office/drawing/2016/5/11/chartex" xmlns:cx6="http://schemas.microsoft.com/office/drawing/2016/5/12/chartex" xmlns:cx7="http://schemas.microsoft.com/office/drawing/2016/5/13/chartex" xmlns:cx8="http://schemas.microsoft.com/office/drawing/2016/5/14/chartex" xmlns:mc="http://schemas.openxmlformats.org/markup-compatibility/2006" xmlns:aink="http://schemas.microsoft.com/office/drawing/2016/ink" xmlns:am3d="http://schemas.microsoft.com/office/drawing/2017/model3d" xmlns:o="urn:schemas-microsoft-com:office:office" xmlns:r="http://schemas.openxmlformats.org/officeDocument/2006/relationships" xmlns:m="http://schemas.openxmlformats.org/officeDocument/2006/math" xmlns:v="urn:schemas-microsoft-com:vml" xmlns:wp14="http://schemas.microsoft.com/office/word/2010/wordprocessingDrawing" xmlns:wp="http://schemas.openxmlformats.org/drawingml/2006/wordprocessingDrawing" xmlns:w10="urn:schemas-microsoft-com:office:word" xmlns:w="http://schemas.openxmlformats.org/wordprocessingml/2006/main" xmlns:w14="http://schemas.microsoft.com/office/word/2010/wordml" xmlns:w15="http://schemas.microsoft.com/office/word/2012/wordml" xmlns:w16cex="http://schemas.microsoft.com/office/word/2018/wordml/cex" xmlns:w16cid="http://schemas.microsoft.com/office/word/2016/wordml/cid" xmlns:w16="http://schemas.microsoft.com/office/word/2018/wordml" xmlns:w16se="http://schemas.microsoft.com/office/word/2015/wordml/symex" xmlns:wpg="http://schemas.microsoft.com/office/word/2010/wordprocessingGroup" xmlns:wpi="http://schemas.microsoft.com/office/word/2010/wordprocessingInk" xmlns:wne="http://schemas.microsoft.com/office/word/2006/wordml" xmlns:wps="http://schemas.microsoft.com/office/word/2010/wordprocessingShape" mc:Ignorable="w14 w15 w16se w16cid w16 w16cex wp14">
+  <w:abstractNum xmlns:w="http://schemas.openxmlformats.org/wordprocessingml/2006/main" w:abstractNumId="2">
+    <w:multiLevelType xmlns:w="http://schemas.openxmlformats.org/wordprocessingml/2006/main" w:val="hybridMultilevel"/>
+    <w:lvl xmlns:w="http://schemas.openxmlformats.org/wordprocessingml/2006/main" w:ilvl="0">
+      <w:start w:val="1"/>
+      <w:numFmt w:val="upperRoman"/>
+      <w:lvlText w:val="%1."/>
+      <w:lvlJc w:val="left"/>
+      <w:pPr>
+        <w:ind w:left="720" w:hanging="360"/>
+      </w:pPr>
+    </w:lvl>
+    <w:lvl xmlns:w="http://schemas.openxmlformats.org/wordprocessingml/2006/main" w:ilvl="1">
+      <w:start w:val="1"/>
+      <w:numFmt w:val="lowerLetter"/>
+      <w:lvlText w:val="%2."/>
+      <w:lvlJc w:val="left"/>
+      <w:pPr>
+        <w:ind w:left="1440" w:hanging="360"/>
+      </w:pPr>
+    </w:lvl>
+    <w:lvl xmlns:w="http://schemas.openxmlformats.org/wordprocessingml/2006/main" w:ilvl="2">
+      <w:start w:val="1"/>
+      <w:numFmt w:val="lowerRoman"/>
+      <w:lvlText w:val="%3."/>
+      <w:lvlJc w:val="right"/>
+      <w:pPr>
+        <w:ind w:left="2160" w:hanging="180"/>
+      </w:pPr>
+    </w:lvl>
+    <w:lvl xmlns:w="http://schemas.openxmlformats.org/wordprocessingml/2006/main" w:ilvl="3">
+      <w:start w:val="1"/>
+      <w:numFmt w:val="decimal"/>
+      <w:lvlText w:val="%4."/>
+      <w:lvlJc w:val="left"/>
+      <w:pPr>
+        <w:ind w:left="2880" w:hanging="360"/>
+      </w:pPr>
+    </w:lvl>
+    <w:lvl xmlns:w="http://schemas.openxmlformats.org/wordprocessingml/2006/main" w:ilvl="4">
+      <w:start w:val="1"/>
+      <w:numFmt w:val="lowerLetter"/>
+      <w:lvlText w:val="%5."/>
+      <w:lvlJc w:val="left"/>
+      <w:pPr>
+        <w:ind w:left="3600" w:hanging="360"/>
+      </w:pPr>
+    </w:lvl>
+    <w:lvl xmlns:w="http://schemas.openxmlformats.org/wordprocessingml/2006/main" w:ilvl="5">
+      <w:start w:val="1"/>
+      <w:numFmt w:val="lowerRoman"/>
+      <w:lvlText w:val="%6."/>
+      <w:lvlJc w:val="right"/>
+      <w:pPr>
+        <w:ind w:left="4320" w:hanging="180"/>
+      </w:pPr>
+    </w:lvl>
+    <w:lvl xmlns:w="http://schemas.openxmlformats.org/wordprocessingml/2006/main" w:ilvl="6">
+      <w:start w:val="1"/>
+      <w:numFmt w:val="decimal"/>
+      <w:lvlText w:val="%7."/>
+      <w:lvlJc w:val="left"/>
+      <w:pPr>
+        <w:ind w:left="5040" w:hanging="360"/>
+      </w:pPr>
+    </w:lvl>
+    <w:lvl xmlns:w="http://schemas.openxmlformats.org/wordprocessingml/2006/main" w:ilvl="7">
+      <w:start w:val="1"/>
+      <w:numFmt w:val="lowerLetter"/>
+      <w:lvlText w:val="%8."/>
+      <w:lvlJc w:val="left"/>
+      <w:pPr>
+        <w:ind w:left="5760" w:hanging="360"/>
+      </w:pPr>
+    </w:lvl>
+    <w:lvl xmlns:w="http://schemas.openxmlformats.org/wordprocessingml/2006/main" w:ilvl="8">
+      <w:start w:val="1"/>
+      <w:numFmt w:val="lowerRoman"/>
+      <w:lvlText w:val="%9."/>
+      <w:lvlJc w:val="right"/>
+      <w:pPr>
+        <w:ind w:left="6480" w:hanging="180"/>
+      </w:pPr>
+    </w:lvl>
+  </w:abstractNum>
+  <w:abstractNum xmlns:w="http://schemas.openxmlformats.org/wordprocessingml/2006/main" w:abstractNumId="1">
+    <w:multiLevelType xmlns:w="http://schemas.openxmlformats.org/wordprocessingml/2006/main" w:val="hybridMultilevel"/>
+    <w:lvl xmlns:w="http://schemas.openxmlformats.org/wordprocessingml/2006/main" w:ilvl="0">
+      <w:start w:val="1"/>
+      <w:numFmt w:val="decimal"/>
+      <w:lvlText w:val="%1."/>
+      <w:lvlJc w:val="left"/>
+      <w:pPr>
+        <w:ind w:left="720" w:hanging="360"/>
+      </w:pPr>
+    </w:lvl>
+    <w:lvl xmlns:w="http://schemas.openxmlformats.org/wordprocessingml/2006/main" w:ilvl="1">
+      <w:start w:val="1"/>
+      <w:numFmt w:val="lowerLetter"/>
+      <w:lvlText w:val="%2."/>
+      <w:lvlJc w:val="left"/>
+      <w:pPr>
+        <w:ind w:left="1440" w:hanging="360"/>
+      </w:pPr>
+    </w:lvl>
+    <w:lvl xmlns:w="http://schemas.openxmlformats.org/wordprocessingml/2006/main" w:ilvl="2">
+      <w:start w:val="1"/>
+      <w:numFmt w:val="lowerRoman"/>
+      <w:lvlText w:val="%3."/>
+      <w:lvlJc w:val="right"/>
+      <w:pPr>
+        <w:ind w:left="2160" w:hanging="180"/>
+      </w:pPr>
+    </w:lvl>
+    <w:lvl xmlns:w="http://schemas.openxmlformats.org/wordprocessingml/2006/main" w:ilvl="3">
+      <w:start w:val="1"/>
+      <w:numFmt w:val="decimal"/>
+      <w:lvlText w:val="%4."/>
+      <w:lvlJc w:val="left"/>
+      <w:pPr>
+        <w:ind w:left="2880" w:hanging="360"/>
+      </w:pPr>
+    </w:lvl>
+    <w:lvl xmlns:w="http://schemas.openxmlformats.org/wordprocessingml/2006/main" w:ilvl="4">
+      <w:start w:val="1"/>
+      <w:numFmt w:val="lowerLetter"/>
+      <w:lvlText w:val="%5."/>
+      <w:lvlJc w:val="left"/>
+      <w:pPr>
+        <w:ind w:left="3600" w:hanging="360"/>
+      </w:pPr>
+    </w:lvl>
+    <w:lvl xmlns:w="http://schemas.openxmlformats.org/wordprocessingml/2006/main" w:ilvl="5">
+      <w:start w:val="1"/>
+      <w:numFmt w:val="lowerRoman"/>
+      <w:lvlText w:val="%6."/>
+      <w:lvlJc w:val="right"/>
+      <w:pPr>
+        <w:ind w:left="4320" w:hanging="180"/>
+      </w:pPr>
+    </w:lvl>
+    <w:lvl xmlns:w="http://schemas.openxmlformats.org/wordprocessingml/2006/main" w:ilvl="6">
+      <w:start w:val="1"/>
+      <w:numFmt w:val="decimal"/>
+      <w:lvlText w:val="%7."/>
+      <w:lvlJc w:val="left"/>
+      <w:pPr>
+        <w:ind w:left="5040" w:hanging="360"/>
+      </w:pPr>
+    </w:lvl>
+    <w:lvl xmlns:w="http://schemas.openxmlformats.org/wordprocessingml/2006/main" w:ilvl="7">
+      <w:start w:val="1"/>
+      <w:numFmt w:val="lowerLetter"/>
+      <w:lvlText w:val="%8."/>
+      <w:lvlJc w:val="left"/>
+      <w:pPr>
+        <w:ind w:left="5760" w:hanging="360"/>
+      </w:pPr>
+    </w:lvl>
+    <w:lvl xmlns:w="http://schemas.openxmlformats.org/wordprocessingml/2006/main" w:ilvl="8">
+      <w:start w:val="1"/>
+      <w:numFmt w:val="lowerRoman"/>
+      <w:lvlText w:val="%9."/>
+      <w:lvlJc w:val="right"/>
+      <w:pPr>
+        <w:ind w:left="6480" w:hanging="180"/>
+      </w:pPr>
+    </w:lvl>
+  </w:abstractNum>
   <w:abstractNum w:abstractNumId="0" w15:restartNumberingAfterBreak="0">
     <w:nsid w:val="500C34DD"/>
     <w:multiLevelType w:val="hybridMultilevel"/>
@@ -490,7 +1826,7 @@
         <w:rFonts w:hint="default"/>
       </w:rPr>
     </w:lvl>
-    <w:lvl w:ilvl="1" w:tplc="04090019">
+    <w:lvl w:ilvl="1">
       <w:start w:val="1"/>
       <w:numFmt w:val="lowerLetter"/>
       <w:lvlText w:val="%2."/>
@@ -563,6 +1899,12 @@
       </w:pPr>
     </w:lvl>
   </w:abstractNum>
+  <w:num w:numId="3">
+    <w:abstractNumId w:val="2"/>
+  </w:num>
+  <w:num w:numId="2">
+    <w:abstractNumId w:val="1"/>
+  </w:num>
   <w:num w:numId="1">
     <w:abstractNumId w:val="0"/>
   </w:num>
@@ -574,7 +1916,7 @@
   <w:docDefaults>
     <w:rPrDefault>
       <w:rPr>
-        <w:rFonts w:asciiTheme="minorHAnsi" w:eastAsiaTheme="minorHAnsi" w:hAnsiTheme="minorHAnsi" w:cstheme="minorBidi"/>
+        <w:rFonts w:asciiTheme="minorHAnsi" w:hAnsiTheme="minorHAnsi" w:eastAsiaTheme="minorHAnsi" w:cstheme="minorBidi"/>
         <w:sz w:val="22"/>
         <w:szCs w:val="22"/>
         <w:lang w:val="en-US" w:eastAsia="en-US" w:bidi="ar-SA"/>
@@ -589,14 +1931,14 @@
   <w:latentStyles w:defLockedState="0" w:defUIPriority="99" w:defSemiHidden="0" w:defUnhideWhenUsed="0" w:defQFormat="0" w:count="376">
     <w:lsdException w:name="Normal" w:uiPriority="0" w:qFormat="1"/>
     <w:lsdException w:name="heading 1" w:uiPriority="9" w:qFormat="1"/>
-    <w:lsdException w:name="heading 2" w:semiHidden="1" w:uiPriority="9" w:unhideWhenUsed="1" w:qFormat="1"/>
-    <w:lsdException w:name="heading 3" w:semiHidden="1" w:uiPriority="9" w:unhideWhenUsed="1" w:qFormat="1"/>
-    <w:lsdException w:name="heading 4" w:semiHidden="1" w:uiPriority="9" w:unhideWhenUsed="1" w:qFormat="1"/>
-    <w:lsdException w:name="heading 5" w:semiHidden="1" w:uiPriority="9" w:unhideWhenUsed="1" w:qFormat="1"/>
-    <w:lsdException w:name="heading 6" w:semiHidden="1" w:uiPriority="9" w:unhideWhenUsed="1" w:qFormat="1"/>
-    <w:lsdException w:name="heading 7" w:semiHidden="1" w:uiPriority="9" w:unhideWhenUsed="1" w:qFormat="1"/>
-    <w:lsdException w:name="heading 8" w:semiHidden="1" w:uiPriority="9" w:unhideWhenUsed="1" w:qFormat="1"/>
-    <w:lsdException w:name="heading 9" w:semiHidden="1" w:uiPriority="9" w:unhideWhenUsed="1" w:qFormat="1"/>
+    <w:lsdException w:name="heading 2" w:uiPriority="9" w:semiHidden="1" w:unhideWhenUsed="1" w:qFormat="1"/>
+    <w:lsdException w:name="heading 3" w:uiPriority="9" w:semiHidden="1" w:unhideWhenUsed="1" w:qFormat="1"/>
+    <w:lsdException w:name="heading 4" w:uiPriority="9" w:semiHidden="1" w:unhideWhenUsed="1" w:qFormat="1"/>
+    <w:lsdException w:name="heading 5" w:uiPriority="9" w:semiHidden="1" w:unhideWhenUsed="1" w:qFormat="1"/>
+    <w:lsdException w:name="heading 6" w:uiPriority="9" w:semiHidden="1" w:unhideWhenUsed="1" w:qFormat="1"/>
+    <w:lsdException w:name="heading 7" w:uiPriority="9" w:semiHidden="1" w:unhideWhenUsed="1" w:qFormat="1"/>
+    <w:lsdException w:name="heading 8" w:uiPriority="9" w:semiHidden="1" w:unhideWhenUsed="1" w:qFormat="1"/>
+    <w:lsdException w:name="heading 9" w:uiPriority="9" w:semiHidden="1" w:unhideWhenUsed="1" w:qFormat="1"/>
     <w:lsdException w:name="index 1" w:semiHidden="1" w:unhideWhenUsed="1"/>
     <w:lsdException w:name="index 2" w:semiHidden="1" w:unhideWhenUsed="1"/>
     <w:lsdException w:name="index 3" w:semiHidden="1" w:unhideWhenUsed="1"/>
@@ -606,22 +1948,22 @@
     <w:lsdException w:name="index 7" w:semiHidden="1" w:unhideWhenUsed="1"/>
     <w:lsdException w:name="index 8" w:semiHidden="1" w:unhideWhenUsed="1"/>
     <w:lsdException w:name="index 9" w:semiHidden="1" w:unhideWhenUsed="1"/>
-    <w:lsdException w:name="toc 1" w:semiHidden="1" w:uiPriority="39" w:unhideWhenUsed="1"/>
-    <w:lsdException w:name="toc 2" w:semiHidden="1" w:uiPriority="39" w:unhideWhenUsed="1"/>
-    <w:lsdException w:name="toc 3" w:semiHidden="1" w:uiPriority="39" w:unhideWhenUsed="1"/>
-    <w:lsdException w:name="toc 4" w:semiHidden="1" w:uiPriority="39" w:unhideWhenUsed="1"/>
-    <w:lsdException w:name="toc 5" w:semiHidden="1" w:uiPriority="39" w:unhideWhenUsed="1"/>
-    <w:lsdException w:name="toc 6" w:semiHidden="1" w:uiPriority="39" w:unhideWhenUsed="1"/>
-    <w:lsdException w:name="toc 7" w:semiHidden="1" w:uiPriority="39" w:unhideWhenUsed="1"/>
-    <w:lsdException w:name="toc 8" w:semiHidden="1" w:uiPriority="39" w:unhideWhenUsed="1"/>
-    <w:lsdException w:name="toc 9" w:semiHidden="1" w:uiPriority="39" w:unhideWhenUsed="1"/>
+    <w:lsdException w:name="toc 1" w:uiPriority="39" w:semiHidden="1" w:unhideWhenUsed="1"/>
+    <w:lsdException w:name="toc 2" w:uiPriority="39" w:semiHidden="1" w:unhideWhenUsed="1"/>
+    <w:lsdException w:name="toc 3" w:uiPriority="39" w:semiHidden="1" w:unhideWhenUsed="1"/>
+    <w:lsdException w:name="toc 4" w:uiPriority="39" w:semiHidden="1" w:unhideWhenUsed="1"/>
+    <w:lsdException w:name="toc 5" w:uiPriority="39" w:semiHidden="1" w:unhideWhenUsed="1"/>
+    <w:lsdException w:name="toc 6" w:uiPriority="39" w:semiHidden="1" w:unhideWhenUsed="1"/>
+    <w:lsdException w:name="toc 7" w:uiPriority="39" w:semiHidden="1" w:unhideWhenUsed="1"/>
+    <w:lsdException w:name="toc 8" w:uiPriority="39" w:semiHidden="1" w:unhideWhenUsed="1"/>
+    <w:lsdException w:name="toc 9" w:uiPriority="39" w:semiHidden="1" w:unhideWhenUsed="1"/>
     <w:lsdException w:name="Normal Indent" w:semiHidden="1" w:unhideWhenUsed="1"/>
     <w:lsdException w:name="footnote text" w:semiHidden="1" w:unhideWhenUsed="1"/>
     <w:lsdException w:name="annotation text" w:semiHidden="1" w:unhideWhenUsed="1"/>
     <w:lsdException w:name="header" w:semiHidden="1" w:unhideWhenUsed="1"/>
     <w:lsdException w:name="footer" w:semiHidden="1" w:unhideWhenUsed="1"/>
     <w:lsdException w:name="index heading" w:semiHidden="1" w:unhideWhenUsed="1"/>
-    <w:lsdException w:name="caption" w:semiHidden="1" w:uiPriority="35" w:unhideWhenUsed="1" w:qFormat="1"/>
+    <w:lsdException w:name="caption" w:uiPriority="35" w:semiHidden="1" w:unhideWhenUsed="1" w:qFormat="1"/>
     <w:lsdException w:name="table of figures" w:semiHidden="1" w:unhideWhenUsed="1"/>
     <w:lsdException w:name="envelope address" w:semiHidden="1" w:unhideWhenUsed="1"/>
     <w:lsdException w:name="envelope return" w:semiHidden="1" w:unhideWhenUsed="1"/>
@@ -652,7 +1994,7 @@
     <w:lsdException w:name="Title" w:uiPriority="10" w:qFormat="1"/>
     <w:lsdException w:name="Closing" w:semiHidden="1" w:unhideWhenUsed="1"/>
     <w:lsdException w:name="Signature" w:semiHidden="1" w:unhideWhenUsed="1"/>
-    <w:lsdException w:name="Default Paragraph Font" w:semiHidden="1" w:uiPriority="1" w:unhideWhenUsed="1"/>
+    <w:lsdException w:name="Default Paragraph Font" w:uiPriority="1" w:semiHidden="1" w:unhideWhenUsed="1"/>
     <w:lsdException w:name="Body Text" w:semiHidden="1" w:unhideWhenUsed="1"/>
     <w:lsdException w:name="Body Text Indent" w:semiHidden="1" w:unhideWhenUsed="1"/>
     <w:lsdException w:name="List Continue" w:semiHidden="1" w:unhideWhenUsed="1"/>
@@ -852,8 +2194,8 @@
     <w:lsdException w:name="Subtle Reference" w:uiPriority="31" w:qFormat="1"/>
     <w:lsdException w:name="Intense Reference" w:uiPriority="32" w:qFormat="1"/>
     <w:lsdException w:name="Book Title" w:uiPriority="33" w:qFormat="1"/>
-    <w:lsdException w:name="Bibliography" w:semiHidden="1" w:uiPriority="37" w:unhideWhenUsed="1"/>
-    <w:lsdException w:name="TOC Heading" w:semiHidden="1" w:uiPriority="39" w:unhideWhenUsed="1" w:qFormat="1"/>
+    <w:lsdException w:name="Bibliography" w:uiPriority="37" w:semiHidden="1" w:unhideWhenUsed="1"/>
+    <w:lsdException w:name="TOC Heading" w:uiPriority="39" w:semiHidden="1" w:unhideWhenUsed="1" w:qFormat="1"/>
     <w:lsdException w:name="Plain Table 1" w:uiPriority="41"/>
     <w:lsdException w:name="Plain Table 2" w:uiPriority="42"/>
     <w:lsdException w:name="Plain Table 3" w:uiPriority="43"/>
@@ -964,17 +2306,17 @@
     <w:lsdException w:name="Unresolved Mention" w:semiHidden="1" w:unhideWhenUsed="1"/>
     <w:lsdException w:name="Smart Link" w:semiHidden="1" w:unhideWhenUsed="1"/>
   </w:latentStyles>
-  <w:style w:type="paragraph" w:default="1" w:styleId="Normal">
+  <w:style w:type="paragraph" w:styleId="Normal" w:default="1">
     <w:name w:val="Normal"/>
     <w:qFormat/>
   </w:style>
-  <w:style w:type="character" w:default="1" w:styleId="DefaultParagraphFont">
+  <w:style w:type="character" w:styleId="DefaultParagraphFont" w:default="1">
     <w:name w:val="Default Paragraph Font"/>
     <w:uiPriority w:val="1"/>
     <w:semiHidden/>
     <w:unhideWhenUsed/>
   </w:style>
-  <w:style w:type="table" w:default="1" w:styleId="TableNormal">
+  <w:style w:type="table" w:styleId="TableNormal" w:default="1">
     <w:name w:val="Normal Table"/>
     <w:uiPriority w:val="99"/>
     <w:semiHidden/>
@@ -989,7 +2331,7 @@
       </w:tblCellMar>
     </w:tblPr>
   </w:style>
-  <w:style w:type="numbering" w:default="1" w:styleId="NoList">
+  <w:style w:type="numbering" w:styleId="NoList" w:default="1">
     <w:name w:val="No List"/>
     <w:uiPriority w:val="99"/>
     <w:semiHidden/>
